--- a/Blog_Why_Software_Engineering.docx
+++ b/Blog_Why_Software_Engineering.docx
@@ -30,6 +30,11 @@
     </w:p>
     <w:p>
       <w:r>
+        <w:t>Starting-out</w:t>
+      </w:r>
+    </w:p>
+    <w:p>
+      <w:r>
         <w:t xml:space="preserve">When I was </w:t>
       </w:r>
       <w:r>
@@ -45,7 +50,17 @@
         <w:t xml:space="preserve">, </w:t>
       </w:r>
       <w:r>
-        <w:t xml:space="preserve">but I ended up being an accountant. Much of my accounting career involved investigating differences in reconciling sets of accounts. Understanding the source of the data </w:t>
+        <w:t xml:space="preserve">but I ended up being an accountant. Much of my accounting career involved investigating differences in reconciling sets of accounts. </w:t>
+      </w:r>
+    </w:p>
+    <w:p>
+      <w:r>
+        <w:t>Broadening horizons</w:t>
+      </w:r>
+    </w:p>
+    <w:p>
+      <w:r>
+        <w:t xml:space="preserve">Understanding the source of the data </w:t>
       </w:r>
       <w:r>
         <w:t xml:space="preserve">and why systems were set up like they were became more interesting to me than </w:t>
@@ -69,13 +84,25 @@
         <w:t>into</w:t>
       </w:r>
       <w:r>
-        <w:t xml:space="preserve"> the data governance space. I enjoyed </w:t>
+        <w:t xml:space="preserve"> the data governance space</w:t>
+      </w:r>
+      <w:r>
+        <w:t xml:space="preserve"> as a data governance advisor</w:t>
+      </w:r>
+      <w:r>
+        <w:t>. I</w:t>
+      </w:r>
+      <w:r>
+        <w:t>n this role, I</w:t>
+      </w:r>
+      <w:r>
+        <w:t xml:space="preserve"> enjoyed </w:t>
       </w:r>
       <w:r>
         <w:t>learning</w:t>
       </w:r>
       <w:r>
-        <w:t xml:space="preserve"> even more </w:t>
+        <w:t xml:space="preserve"> more </w:t>
       </w:r>
       <w:r>
         <w:t>about</w:t>
@@ -84,18 +111,45 @@
         <w:t xml:space="preserve"> the interaction between data and systems and I </w:t>
       </w:r>
       <w:r>
-        <w:t>did a couple of small courses in SQL, Python and networking.</w:t>
-      </w:r>
-    </w:p>
-    <w:p>
-      <w:r>
-        <w:t xml:space="preserve">After taking some time out from the workplace, I decided </w:t>
+        <w:t>did a couple of small courses in SQL, Python and networking</w:t>
+      </w:r>
+      <w:r>
+        <w:t>.</w:t>
+      </w:r>
+    </w:p>
+    <w:p>
+      <w:r>
+        <w:t>Time out</w:t>
+      </w:r>
+    </w:p>
+    <w:p>
+      <w:r>
+        <w:t>T</w:t>
+      </w:r>
+      <w:r>
+        <w:t>aking some time out from the workplace</w:t>
+      </w:r>
+      <w:r>
+        <w:t xml:space="preserve"> was my next move after data governance. The time off was something I needed to do after experiencing some major life events that altered my world completely. When I was ready to think about returning to the workplace,</w:t>
+      </w:r>
+      <w:r>
+        <w:t xml:space="preserve"> I decided </w:t>
       </w:r>
       <w:r>
         <w:t>that I would make a</w:t>
       </w:r>
       <w:r>
-        <w:t xml:space="preserve"> career change into the IT space. Lots of online searching led me to</w:t>
+        <w:t xml:space="preserve"> career change into the IT space. </w:t>
+      </w:r>
+    </w:p>
+    <w:p>
+      <w:r>
+        <w:t>New beginnings</w:t>
+      </w:r>
+    </w:p>
+    <w:p>
+      <w:r>
+        <w:t>Lots of online searching led me to</w:t>
       </w:r>
       <w:r>
         <w:t xml:space="preserve"> </w:t>
@@ -104,7 +158,16 @@
         <w:t xml:space="preserve">a </w:t>
       </w:r>
       <w:r>
-        <w:t xml:space="preserve">software engineering course. It had many </w:t>
+        <w:t xml:space="preserve">software engineering course. It </w:t>
+      </w:r>
+      <w:r>
+        <w:t xml:space="preserve">could be balanced with </w:t>
+      </w:r>
+      <w:r>
+        <w:t xml:space="preserve">my part-time role as a board company secretary and </w:t>
+      </w:r>
+      <w:r>
+        <w:t xml:space="preserve">had many </w:t>
       </w:r>
       <w:r>
         <w:t>o</w:t>
@@ -157,6 +220,13 @@
       <w:r>
         <w:t xml:space="preserve">. </w:t>
       </w:r>
+    </w:p>
+    <w:p>
+      <w:r>
+        <w:t>The journey</w:t>
+      </w:r>
+    </w:p>
+    <w:p>
       <w:r>
         <w:t>Overall,</w:t>
       </w:r>
